--- a/FORMULÁRIO INICIAL1.docx
+++ b/FORMULÁRIO INICIAL1.docx
@@ -37,6 +37,12 @@
             <w:insideH w:val="single" w:color="auto" w:sz="4" w:space="0"/>
             <w:insideV w:val="single" w:color="auto" w:sz="4" w:space="0"/>
           </w:tblBorders>
+          <w:tblCellMar>
+            <w:top w:w="0" w:type="dxa"/>
+            <w:left w:w="108" w:type="dxa"/>
+            <w:bottom w:w="0" w:type="dxa"/>
+            <w:right w:w="108" w:type="dxa"/>
+          </w:tblCellMar>
         </w:tblPrEx>
         <w:tc>
           <w:tcPr>
@@ -47,7 +53,7 @@
               <w:rPr>
                 <w:rFonts w:hint="default"/>
                 <w:vertAlign w:val="baseline"/>
-                <w:lang w:val="pt-PT"/>
+                <w:lang w:val="pt-BR"/>
               </w:rPr>
             </w:pPr>
             <w:r>
@@ -64,7 +70,15 @@
                 <w:vertAlign w:val="baseline"/>
                 <w:lang w:val="pt-PT"/>
               </w:rPr>
-              <w:t xml:space="preserve"> Julia</w:t>
+              <w:t xml:space="preserve"> J</w:t>
+            </w:r>
+            <w:r>
+              <w:rPr>
+                <w:rFonts w:hint="default"/>
+                <w:vertAlign w:val="baseline"/>
+                <w:lang w:val="pt-BR"/>
+              </w:rPr>
+              <w:t>ulia</w:t>
             </w:r>
           </w:p>
         </w:tc>
@@ -117,6 +131,12 @@
             <w:insideH w:val="single" w:color="auto" w:sz="4" w:space="0"/>
             <w:insideV w:val="single" w:color="auto" w:sz="4" w:space="0"/>
           </w:tblBorders>
+          <w:tblCellMar>
+            <w:top w:w="0" w:type="dxa"/>
+            <w:left w:w="108" w:type="dxa"/>
+            <w:bottom w:w="0" w:type="dxa"/>
+            <w:right w:w="108" w:type="dxa"/>
+          </w:tblCellMar>
         </w:tblPrEx>
         <w:tc>
           <w:tcPr>
@@ -136,7 +156,7 @@
                 <w:vertAlign w:val="baseline"/>
                 <w:lang w:val="pt-BR"/>
               </w:rPr>
-              <w:t>ALUNO2:</w:t>
+              <w:t xml:space="preserve">ALUNO2: Grazielli </w:t>
             </w:r>
           </w:p>
         </w:tc>
@@ -147,7 +167,9 @@
           <w:p>
             <w:pPr>
               <w:rPr>
-                <w:vertAlign w:val="baseline"/>
+                <w:rFonts w:hint="default"/>
+                <w:vertAlign w:val="baseline"/>
+                <w:lang w:val="pt-BR"/>
               </w:rPr>
             </w:pPr>
             <w:r>
@@ -164,7 +186,7 @@
                 <w:vertAlign w:val="baseline"/>
                 <w:lang w:val="pt-BR"/>
               </w:rPr>
-              <w:t>°:</w:t>
+              <w:t>°: 09</w:t>
             </w:r>
           </w:p>
         </w:tc>
@@ -179,6 +201,12 @@
             <w:insideH w:val="single" w:color="auto" w:sz="4" w:space="0"/>
             <w:insideV w:val="single" w:color="auto" w:sz="4" w:space="0"/>
           </w:tblBorders>
+          <w:tblCellMar>
+            <w:top w:w="0" w:type="dxa"/>
+            <w:left w:w="108" w:type="dxa"/>
+            <w:bottom w:w="0" w:type="dxa"/>
+            <w:right w:w="108" w:type="dxa"/>
+          </w:tblCellMar>
         </w:tblPrEx>
         <w:tc>
           <w:tcPr>
@@ -198,7 +226,7 @@
                 <w:vertAlign w:val="baseline"/>
                 <w:lang w:val="pt-BR"/>
               </w:rPr>
-              <w:t>NOME DO PROJETO:</w:t>
+              <w:t xml:space="preserve">NOME DO PROJETO:  Sistema de Recrutamento </w:t>
             </w:r>
           </w:p>
         </w:tc>
@@ -225,6 +253,12 @@
             <w:insideH w:val="single" w:color="auto" w:sz="4" w:space="0"/>
             <w:insideV w:val="single" w:color="auto" w:sz="4" w:space="0"/>
           </w:tblBorders>
+          <w:tblCellMar>
+            <w:top w:w="0" w:type="dxa"/>
+            <w:left w:w="108" w:type="dxa"/>
+            <w:bottom w:w="0" w:type="dxa"/>
+            <w:right w:w="108" w:type="dxa"/>
+          </w:tblCellMar>
         </w:tblPrEx>
         <w:trPr>
           <w:trHeight w:val="2522" w:hRule="atLeast"/>
@@ -298,19 +332,58 @@
                 <w:bCs/>
                 <w:color w:val="FF0000"/>
                 <w:vertAlign w:val="baseline"/>
-                <w:lang w:val="pt-PT"/>
-              </w:rPr>
-            </w:pPr>
-            <w:r>
-              <w:rPr>
-                <w:rFonts w:hint="default"/>
-                <w:b/>
-                <w:bCs/>
-                <w:color w:val="FF0000"/>
-                <w:vertAlign w:val="baseline"/>
-                <w:lang w:val="pt-PT"/>
-              </w:rPr>
-              <w:t xml:space="preserve">Serviço de recrutamento de empresas </w:t>
+                <w:lang w:val="pt-BR"/>
+              </w:rPr>
+            </w:pPr>
+            <w:r>
+              <w:rPr>
+                <w:rFonts w:hint="default"/>
+                <w:b/>
+                <w:bCs/>
+                <w:color w:val="000000" w:themeColor="text1"/>
+                <w:vertAlign w:val="baseline"/>
+                <w:lang w:val="pt-PT"/>
+                <w14:textFill>
+                  <w14:solidFill>
+                    <w14:schemeClr w14:val="tx1"/>
+                  </w14:solidFill>
+                </w14:textFill>
+              </w:rPr>
+              <w:t>Serviço de</w:t>
+            </w:r>
+            <w:bookmarkStart w:id="0" w:name="_GoBack"/>
+            <w:bookmarkEnd w:id="0"/>
+            <w:r>
+              <w:rPr>
+                <w:rFonts w:hint="default"/>
+                <w:b/>
+                <w:bCs/>
+                <w:color w:val="000000" w:themeColor="text1"/>
+                <w:vertAlign w:val="baseline"/>
+                <w:lang w:val="pt-PT"/>
+                <w14:textFill>
+                  <w14:solidFill>
+                    <w14:schemeClr w14:val="tx1"/>
+                  </w14:solidFill>
+                </w14:textFill>
+              </w:rPr>
+              <w:t xml:space="preserve"> recrutamento de empresas</w:t>
+            </w:r>
+            <w:r>
+              <w:rPr>
+                <w:rFonts w:hint="default"/>
+                <w:b/>
+                <w:bCs/>
+                <w:color w:val="000000" w:themeColor="text1"/>
+                <w:vertAlign w:val="baseline"/>
+                <w:lang w:val="pt-BR"/>
+                <w14:textFill>
+                  <w14:solidFill>
+                    <w14:schemeClr w14:val="tx1"/>
+                  </w14:solidFill>
+                </w14:textFill>
+              </w:rPr>
+              <w:t>.</w:t>
             </w:r>
           </w:p>
         </w:tc>
@@ -325,6 +398,12 @@
             <w:insideH w:val="single" w:color="auto" w:sz="4" w:space="0"/>
             <w:insideV w:val="single" w:color="auto" w:sz="4" w:space="0"/>
           </w:tblBorders>
+          <w:tblCellMar>
+            <w:top w:w="0" w:type="dxa"/>
+            <w:left w:w="108" w:type="dxa"/>
+            <w:bottom w:w="0" w:type="dxa"/>
+            <w:right w:w="108" w:type="dxa"/>
+          </w:tblCellMar>
         </w:tblPrEx>
         <w:trPr>
           <w:trHeight w:val="2344" w:hRule="atLeast"/>
@@ -396,19 +475,29 @@
                 <w:rFonts w:hint="default"/>
                 <w:b/>
                 <w:bCs/>
-                <w:color w:val="FF0000"/>
-                <w:vertAlign w:val="baseline"/>
-                <w:lang w:val="pt-PT"/>
-              </w:rPr>
-            </w:pPr>
-            <w:r>
-              <w:rPr>
-                <w:rFonts w:hint="default"/>
-                <w:b/>
-                <w:bCs/>
-                <w:color w:val="FF0000"/>
-                <w:vertAlign w:val="baseline"/>
-                <w:lang w:val="pt-PT"/>
+                <w:color w:val="000000" w:themeColor="text1"/>
+                <w:vertAlign w:val="baseline"/>
+                <w:lang w:val="pt-PT"/>
+                <w14:textFill>
+                  <w14:solidFill>
+                    <w14:schemeClr w14:val="tx1"/>
+                  </w14:solidFill>
+                </w14:textFill>
+              </w:rPr>
+            </w:pPr>
+            <w:r>
+              <w:rPr>
+                <w:rFonts w:hint="default"/>
+                <w:b/>
+                <w:bCs/>
+                <w:color w:val="000000" w:themeColor="text1"/>
+                <w:vertAlign w:val="baseline"/>
+                <w:lang w:val="pt-PT"/>
+                <w14:textFill>
+                  <w14:solidFill>
+                    <w14:schemeClr w14:val="tx1"/>
+                  </w14:solidFill>
+                </w14:textFill>
               </w:rPr>
               <w:t>Prestadores de serviços: cadastro, login, candidar-se</w:t>
             </w:r>
@@ -429,9 +518,14 @@
                 <w:rFonts w:hint="default"/>
                 <w:b/>
                 <w:bCs/>
-                <w:color w:val="FF0000"/>
-                <w:vertAlign w:val="baseline"/>
-                <w:lang w:val="pt-PT"/>
+                <w:color w:val="000000" w:themeColor="text1"/>
+                <w:vertAlign w:val="baseline"/>
+                <w:lang w:val="pt-PT"/>
+                <w14:textFill>
+                  <w14:solidFill>
+                    <w14:schemeClr w14:val="tx1"/>
+                  </w14:solidFill>
+                </w14:textFill>
               </w:rPr>
               <w:t>Empresas: Login, cadastro e vagas disponíveis</w:t>
             </w:r>
@@ -448,6 +542,12 @@
             <w:insideH w:val="single" w:color="auto" w:sz="4" w:space="0"/>
             <w:insideV w:val="single" w:color="auto" w:sz="4" w:space="0"/>
           </w:tblBorders>
+          <w:tblCellMar>
+            <w:top w:w="0" w:type="dxa"/>
+            <w:left w:w="108" w:type="dxa"/>
+            <w:bottom w:w="0" w:type="dxa"/>
+            <w:right w:w="108" w:type="dxa"/>
+          </w:tblCellMar>
         </w:tblPrEx>
         <w:trPr>
           <w:trHeight w:val="2528" w:hRule="atLeast"/>
@@ -519,19 +619,29 @@
                 <w:rFonts w:hint="default"/>
                 <w:b/>
                 <w:bCs/>
-                <w:color w:val="FF0000"/>
-                <w:vertAlign w:val="baseline"/>
-                <w:lang w:val="pt-PT"/>
-              </w:rPr>
-            </w:pPr>
-            <w:r>
-              <w:rPr>
-                <w:rFonts w:hint="default"/>
-                <w:b/>
-                <w:bCs/>
-                <w:color w:val="FF0000"/>
-                <w:vertAlign w:val="baseline"/>
-                <w:lang w:val="pt-PT"/>
+                <w:color w:val="000000" w:themeColor="text1"/>
+                <w:vertAlign w:val="baseline"/>
+                <w:lang w:val="pt-PT"/>
+                <w14:textFill>
+                  <w14:solidFill>
+                    <w14:schemeClr w14:val="tx1"/>
+                  </w14:solidFill>
+                </w14:textFill>
+              </w:rPr>
+            </w:pPr>
+            <w:r>
+              <w:rPr>
+                <w:rFonts w:hint="default"/>
+                <w:b/>
+                <w:bCs/>
+                <w:color w:val="000000" w:themeColor="text1"/>
+                <w:vertAlign w:val="baseline"/>
+                <w:lang w:val="pt-PT"/>
+                <w14:textFill>
+                  <w14:solidFill>
+                    <w14:schemeClr w14:val="tx1"/>
+                  </w14:solidFill>
+                </w14:textFill>
               </w:rPr>
               <w:t>Prestadores de serviço</w:t>
             </w:r>
@@ -542,19 +652,29 @@
                 <w:rFonts w:hint="default"/>
                 <w:b/>
                 <w:bCs/>
-                <w:color w:val="FF0000"/>
-                <w:vertAlign w:val="baseline"/>
-                <w:lang w:val="pt-PT"/>
-              </w:rPr>
-            </w:pPr>
-            <w:r>
-              <w:rPr>
-                <w:rFonts w:hint="default"/>
-                <w:b/>
-                <w:bCs/>
-                <w:color w:val="FF0000"/>
-                <w:vertAlign w:val="baseline"/>
-                <w:lang w:val="pt-PT"/>
+                <w:color w:val="000000" w:themeColor="text1"/>
+                <w:vertAlign w:val="baseline"/>
+                <w:lang w:val="pt-PT"/>
+                <w14:textFill>
+                  <w14:solidFill>
+                    <w14:schemeClr w14:val="tx1"/>
+                  </w14:solidFill>
+                </w14:textFill>
+              </w:rPr>
+            </w:pPr>
+            <w:r>
+              <w:rPr>
+                <w:rFonts w:hint="default"/>
+                <w:b/>
+                <w:bCs/>
+                <w:color w:val="000000" w:themeColor="text1"/>
+                <w:vertAlign w:val="baseline"/>
+                <w:lang w:val="pt-PT"/>
+                <w14:textFill>
+                  <w14:solidFill>
+                    <w14:schemeClr w14:val="tx1"/>
+                  </w14:solidFill>
+                </w14:textFill>
               </w:rPr>
               <w:t>Empresa</w:t>
             </w:r>
@@ -565,19 +685,29 @@
                 <w:rFonts w:hint="default"/>
                 <w:b/>
                 <w:bCs/>
-                <w:color w:val="FF0000"/>
-                <w:vertAlign w:val="baseline"/>
-                <w:lang w:val="pt-PT"/>
-              </w:rPr>
-            </w:pPr>
-            <w:r>
-              <w:rPr>
-                <w:rFonts w:hint="default"/>
-                <w:b/>
-                <w:bCs/>
-                <w:color w:val="FF0000"/>
-                <w:vertAlign w:val="baseline"/>
-                <w:lang w:val="pt-PT"/>
+                <w:color w:val="000000" w:themeColor="text1"/>
+                <w:vertAlign w:val="baseline"/>
+                <w:lang w:val="pt-PT"/>
+                <w14:textFill>
+                  <w14:solidFill>
+                    <w14:schemeClr w14:val="tx1"/>
+                  </w14:solidFill>
+                </w14:textFill>
+              </w:rPr>
+            </w:pPr>
+            <w:r>
+              <w:rPr>
+                <w:rFonts w:hint="default"/>
+                <w:b/>
+                <w:bCs/>
+                <w:color w:val="000000" w:themeColor="text1"/>
+                <w:vertAlign w:val="baseline"/>
+                <w:lang w:val="pt-PT"/>
+                <w14:textFill>
+                  <w14:solidFill>
+                    <w14:schemeClr w14:val="tx1"/>
+                  </w14:solidFill>
+                </w14:textFill>
               </w:rPr>
               <w:t xml:space="preserve">Vagas </w:t>
             </w:r>
@@ -588,19 +718,29 @@
                 <w:rFonts w:hint="default"/>
                 <w:b/>
                 <w:bCs/>
-                <w:color w:val="FF0000"/>
-                <w:vertAlign w:val="baseline"/>
-                <w:lang w:val="pt-PT"/>
-              </w:rPr>
-            </w:pPr>
-            <w:r>
-              <w:rPr>
-                <w:rFonts w:hint="default"/>
-                <w:b/>
-                <w:bCs/>
-                <w:color w:val="FF0000"/>
-                <w:vertAlign w:val="baseline"/>
-                <w:lang w:val="pt-PT"/>
+                <w:color w:val="000000" w:themeColor="text1"/>
+                <w:vertAlign w:val="baseline"/>
+                <w:lang w:val="pt-PT"/>
+                <w14:textFill>
+                  <w14:solidFill>
+                    <w14:schemeClr w14:val="tx1"/>
+                  </w14:solidFill>
+                </w14:textFill>
+              </w:rPr>
+            </w:pPr>
+            <w:r>
+              <w:rPr>
+                <w:rFonts w:hint="default"/>
+                <w:b/>
+                <w:bCs/>
+                <w:color w:val="000000" w:themeColor="text1"/>
+                <w:vertAlign w:val="baseline"/>
+                <w:lang w:val="pt-PT"/>
+                <w14:textFill>
+                  <w14:solidFill>
+                    <w14:schemeClr w14:val="tx1"/>
+                  </w14:solidFill>
+                </w14:textFill>
               </w:rPr>
               <w:t xml:space="preserve">id cliente, id empresa </w:t>
             </w:r>
@@ -629,6 +769,12 @@
             <w:insideH w:val="single" w:color="auto" w:sz="4" w:space="0"/>
             <w:insideV w:val="single" w:color="auto" w:sz="4" w:space="0"/>
           </w:tblBorders>
+          <w:tblCellMar>
+            <w:top w:w="0" w:type="dxa"/>
+            <w:left w:w="108" w:type="dxa"/>
+            <w:bottom w:w="0" w:type="dxa"/>
+            <w:right w:w="108" w:type="dxa"/>
+          </w:tblCellMar>
         </w:tblPrEx>
         <w:trPr>
           <w:trHeight w:val="2392" w:hRule="atLeast"/>
@@ -698,9 +844,14 @@
                 <w:rFonts w:hint="default"/>
                 <w:b/>
                 <w:bCs/>
-                <w:color w:val="FF0000"/>
-                <w:vertAlign w:val="baseline"/>
-                <w:lang w:val="pt-PT"/>
+                <w:color w:val="000000" w:themeColor="text1"/>
+                <w:vertAlign w:val="baseline"/>
+                <w:lang w:val="pt-PT"/>
+                <w14:textFill>
+                  <w14:solidFill>
+                    <w14:schemeClr w14:val="tx1"/>
+                  </w14:solidFill>
+                </w14:textFill>
               </w:rPr>
               <w:t>Agenda individual/pessoal</w:t>
             </w:r>
@@ -717,6 +868,12 @@
             <w:insideH w:val="single" w:color="auto" w:sz="4" w:space="0"/>
             <w:insideV w:val="single" w:color="auto" w:sz="4" w:space="0"/>
           </w:tblBorders>
+          <w:tblCellMar>
+            <w:top w:w="0" w:type="dxa"/>
+            <w:left w:w="108" w:type="dxa"/>
+            <w:bottom w:w="0" w:type="dxa"/>
+            <w:right w:w="108" w:type="dxa"/>
+          </w:tblCellMar>
         </w:tblPrEx>
         <w:trPr>
           <w:trHeight w:val="2017" w:hRule="atLeast"/>
@@ -793,8 +950,6 @@
                 <w:lang w:val="pt-PT"/>
               </w:rPr>
             </w:pPr>
-            <w:bookmarkStart w:id="0" w:name="_GoBack"/>
-            <w:bookmarkEnd w:id="0"/>
           </w:p>
         </w:tc>
       </w:tr>
@@ -861,7 +1016,7 @@
         </w:tcPr>
         <w:p>
           <w:pPr>
-            <w:pStyle w:val="5"/>
+            <w:pStyle w:val="4"/>
             <w:rPr>
               <w:vertAlign w:val="baseline"/>
             </w:rPr>
@@ -917,7 +1072,7 @@
         </w:tcPr>
         <w:p>
           <w:pPr>
-            <w:pStyle w:val="5"/>
+            <w:pStyle w:val="4"/>
             <w:jc w:val="center"/>
             <w:rPr>
               <w:rFonts w:ascii="Arial" w:hAnsi="Arial" w:eastAsia="Arial" w:cs="Arial"/>
@@ -948,7 +1103,7 @@
         </w:p>
         <w:p>
           <w:pPr>
-            <w:pStyle w:val="5"/>
+            <w:pStyle w:val="4"/>
             <w:jc w:val="center"/>
             <w:rPr>
               <w:rFonts w:hint="default" w:ascii="Arial" w:hAnsi="Arial" w:eastAsia="Arial" w:cs="Arial"/>
@@ -984,7 +1139,7 @@
   </w:tbl>
   <w:p>
     <w:pPr>
-      <w:pStyle w:val="5"/>
+      <w:pStyle w:val="4"/>
     </w:pPr>
   </w:p>
 </w:hdr>
@@ -1032,8 +1187,8 @@
     <w:lsdException w:unhideWhenUsed="0" w:uiPriority="0" w:semiHidden="0" w:name="Normal Indent"/>
     <w:lsdException w:unhideWhenUsed="0" w:uiPriority="0" w:semiHidden="0" w:name="footnote text"/>
     <w:lsdException w:unhideWhenUsed="0" w:uiPriority="0" w:semiHidden="0" w:name="annotation text"/>
-    <w:lsdException w:unhideWhenUsed="0" w:uiPriority="0" w:semiHidden="0" w:name="header"/>
-    <w:lsdException w:unhideWhenUsed="0" w:uiPriority="0" w:semiHidden="0" w:name="footer"/>
+    <w:lsdException w:qFormat="1" w:unhideWhenUsed="0" w:uiPriority="0" w:semiHidden="0" w:name="header"/>
+    <w:lsdException w:qFormat="1" w:unhideWhenUsed="0" w:uiPriority="0" w:semiHidden="0" w:name="footer"/>
     <w:lsdException w:unhideWhenUsed="0" w:uiPriority="0" w:semiHidden="0" w:name="index heading"/>
     <w:lsdException w:qFormat="1" w:uiPriority="0" w:name="caption"/>
     <w:lsdException w:unhideWhenUsed="0" w:uiPriority="0" w:semiHidden="0" w:name="table of figures"/>
@@ -1104,7 +1259,7 @@
     <w:lsdException w:unhideWhenUsed="0" w:uiPriority="0" w:semiHidden="0" w:name="HTML Sample"/>
     <w:lsdException w:unhideWhenUsed="0" w:uiPriority="0" w:semiHidden="0" w:name="HTML Typewriter"/>
     <w:lsdException w:unhideWhenUsed="0" w:uiPriority="0" w:semiHidden="0" w:name="HTML Variable"/>
-    <w:lsdException w:unhideWhenUsed="0" w:uiPriority="0" w:name="Normal Table"/>
+    <w:lsdException w:qFormat="1" w:unhideWhenUsed="0" w:uiPriority="0" w:name="Normal Table"/>
     <w:lsdException w:unhideWhenUsed="0" w:uiPriority="0" w:semiHidden="0" w:name="annotation subject"/>
     <w:lsdException w:unhideWhenUsed="0" w:uiPriority="0" w:semiHidden="0" w:name="Table Simple 1"/>
     <w:lsdException w:unhideWhenUsed="0" w:uiPriority="0" w:semiHidden="0" w:name="Table Simple 2"/>
@@ -1149,106 +1304,8 @@
     <w:lsdException w:unhideWhenUsed="0" w:uiPriority="0" w:semiHidden="0" w:name="Table Web 2"/>
     <w:lsdException w:unhideWhenUsed="0" w:uiPriority="0" w:semiHidden="0" w:name="Table Web 3"/>
     <w:lsdException w:unhideWhenUsed="0" w:uiPriority="0" w:semiHidden="0" w:name="Balloon Text"/>
-    <w:lsdException w:unhideWhenUsed="0" w:uiPriority="0" w:semiHidden="0" w:name="Table Grid"/>
+    <w:lsdException w:qFormat="1" w:unhideWhenUsed="0" w:uiPriority="0" w:semiHidden="0" w:name="Table Grid"/>
     <w:lsdException w:unhideWhenUsed="0" w:uiPriority="0" w:semiHidden="0" w:name="Table Theme"/>
-    <w:lsdException w:unhideWhenUsed="0" w:uiPriority="60" w:semiHidden="0" w:name="Light Shading"/>
-    <w:lsdException w:unhideWhenUsed="0" w:uiPriority="61" w:semiHidden="0" w:name="Light List"/>
-    <w:lsdException w:unhideWhenUsed="0" w:uiPriority="62" w:semiHidden="0" w:name="Light Grid"/>
-    <w:lsdException w:unhideWhenUsed="0" w:uiPriority="63" w:semiHidden="0" w:name="Medium Shading 1"/>
-    <w:lsdException w:unhideWhenUsed="0" w:uiPriority="64" w:semiHidden="0" w:name="Medium Shading 2"/>
-    <w:lsdException w:unhideWhenUsed="0" w:uiPriority="65" w:semiHidden="0" w:name="Medium List 1"/>
-    <w:lsdException w:unhideWhenUsed="0" w:uiPriority="66" w:semiHidden="0" w:name="Medium List 2"/>
-    <w:lsdException w:unhideWhenUsed="0" w:uiPriority="67" w:semiHidden="0" w:name="Medium Grid 1"/>
-    <w:lsdException w:unhideWhenUsed="0" w:uiPriority="68" w:semiHidden="0" w:name="Medium Grid 2"/>
-    <w:lsdException w:unhideWhenUsed="0" w:uiPriority="69" w:semiHidden="0" w:name="Medium Grid 3"/>
-    <w:lsdException w:unhideWhenUsed="0" w:uiPriority="70" w:semiHidden="0" w:name="Dark List"/>
-    <w:lsdException w:unhideWhenUsed="0" w:uiPriority="71" w:semiHidden="0" w:name="Colorful Shading"/>
-    <w:lsdException w:unhideWhenUsed="0" w:uiPriority="72" w:semiHidden="0" w:name="Colorful List"/>
-    <w:lsdException w:unhideWhenUsed="0" w:uiPriority="73" w:semiHidden="0" w:name="Colorful Grid"/>
-    <w:lsdException w:unhideWhenUsed="0" w:uiPriority="60" w:semiHidden="0" w:name="Light Shading Accent 1"/>
-    <w:lsdException w:unhideWhenUsed="0" w:uiPriority="61" w:semiHidden="0" w:name="Light List Accent 1"/>
-    <w:lsdException w:unhideWhenUsed="0" w:uiPriority="62" w:semiHidden="0" w:name="Light Grid Accent 1"/>
-    <w:lsdException w:unhideWhenUsed="0" w:uiPriority="63" w:semiHidden="0" w:name="Medium Shading 1 Accent 1"/>
-    <w:lsdException w:unhideWhenUsed="0" w:uiPriority="64" w:semiHidden="0" w:name="Medium Shading 2 Accent 1"/>
-    <w:lsdException w:unhideWhenUsed="0" w:uiPriority="65" w:semiHidden="0" w:name="Medium List 1 Accent 1"/>
-    <w:lsdException w:unhideWhenUsed="0" w:uiPriority="66" w:semiHidden="0" w:name="Medium List 2 Accent 1"/>
-    <w:lsdException w:unhideWhenUsed="0" w:uiPriority="67" w:semiHidden="0" w:name="Medium Grid 1 Accent 1"/>
-    <w:lsdException w:unhideWhenUsed="0" w:uiPriority="68" w:semiHidden="0" w:name="Medium Grid 2 Accent 1"/>
-    <w:lsdException w:unhideWhenUsed="0" w:uiPriority="69" w:semiHidden="0" w:name="Medium Grid 3 Accent 1"/>
-    <w:lsdException w:unhideWhenUsed="0" w:uiPriority="70" w:semiHidden="0" w:name="Dark List Accent 1"/>
-    <w:lsdException w:unhideWhenUsed="0" w:uiPriority="71" w:semiHidden="0" w:name="Colorful Shading Accent 1"/>
-    <w:lsdException w:unhideWhenUsed="0" w:uiPriority="72" w:semiHidden="0" w:name="Colorful List Accent 1"/>
-    <w:lsdException w:unhideWhenUsed="0" w:uiPriority="73" w:semiHidden="0" w:name="Colorful Grid Accent 1"/>
-    <w:lsdException w:unhideWhenUsed="0" w:uiPriority="60" w:semiHidden="0" w:name="Light Shading Accent 2"/>
-    <w:lsdException w:unhideWhenUsed="0" w:uiPriority="61" w:semiHidden="0" w:name="Light List Accent 2"/>
-    <w:lsdException w:unhideWhenUsed="0" w:uiPriority="62" w:semiHidden="0" w:name="Light Grid Accent 2"/>
-    <w:lsdException w:unhideWhenUsed="0" w:uiPriority="63" w:semiHidden="0" w:name="Medium Shading 1 Accent 2"/>
-    <w:lsdException w:unhideWhenUsed="0" w:uiPriority="64" w:semiHidden="0" w:name="Medium Shading 2 Accent 2"/>
-    <w:lsdException w:unhideWhenUsed="0" w:uiPriority="65" w:semiHidden="0" w:name="Medium List 1 Accent 2"/>
-    <w:lsdException w:unhideWhenUsed="0" w:uiPriority="66" w:semiHidden="0" w:name="Medium List 2 Accent 2"/>
-    <w:lsdException w:unhideWhenUsed="0" w:uiPriority="67" w:semiHidden="0" w:name="Medium Grid 1 Accent 2"/>
-    <w:lsdException w:unhideWhenUsed="0" w:uiPriority="68" w:semiHidden="0" w:name="Medium Grid 2 Accent 2"/>
-    <w:lsdException w:unhideWhenUsed="0" w:uiPriority="69" w:semiHidden="0" w:name="Medium Grid 3 Accent 2"/>
-    <w:lsdException w:unhideWhenUsed="0" w:uiPriority="70" w:semiHidden="0" w:name="Dark List Accent 2"/>
-    <w:lsdException w:unhideWhenUsed="0" w:uiPriority="71" w:semiHidden="0" w:name="Colorful Shading Accent 2"/>
-    <w:lsdException w:unhideWhenUsed="0" w:uiPriority="72" w:semiHidden="0" w:name="Colorful List Accent 2"/>
-    <w:lsdException w:unhideWhenUsed="0" w:uiPriority="73" w:semiHidden="0" w:name="Colorful Grid Accent 2"/>
-    <w:lsdException w:unhideWhenUsed="0" w:uiPriority="60" w:semiHidden="0" w:name="Light Shading Accent 3"/>
-    <w:lsdException w:unhideWhenUsed="0" w:uiPriority="61" w:semiHidden="0" w:name="Light List Accent 3"/>
-    <w:lsdException w:unhideWhenUsed="0" w:uiPriority="62" w:semiHidden="0" w:name="Light Grid Accent 3"/>
-    <w:lsdException w:unhideWhenUsed="0" w:uiPriority="63" w:semiHidden="0" w:name="Medium Shading 1 Accent 3"/>
-    <w:lsdException w:unhideWhenUsed="0" w:uiPriority="64" w:semiHidden="0" w:name="Medium Shading 2 Accent 3"/>
-    <w:lsdException w:unhideWhenUsed="0" w:uiPriority="65" w:semiHidden="0" w:name="Medium List 1 Accent 3"/>
-    <w:lsdException w:unhideWhenUsed="0" w:uiPriority="66" w:semiHidden="0" w:name="Medium List 2 Accent 3"/>
-    <w:lsdException w:unhideWhenUsed="0" w:uiPriority="67" w:semiHidden="0" w:name="Medium Grid 1 Accent 3"/>
-    <w:lsdException w:unhideWhenUsed="0" w:uiPriority="68" w:semiHidden="0" w:name="Medium Grid 2 Accent 3"/>
-    <w:lsdException w:unhideWhenUsed="0" w:uiPriority="69" w:semiHidden="0" w:name="Medium Grid 3 Accent 3"/>
-    <w:lsdException w:unhideWhenUsed="0" w:uiPriority="70" w:semiHidden="0" w:name="Dark List Accent 3"/>
-    <w:lsdException w:unhideWhenUsed="0" w:uiPriority="71" w:semiHidden="0" w:name="Colorful Shading Accent 3"/>
-    <w:lsdException w:unhideWhenUsed="0" w:uiPriority="72" w:semiHidden="0" w:name="Colorful List Accent 3"/>
-    <w:lsdException w:unhideWhenUsed="0" w:uiPriority="73" w:semiHidden="0" w:name="Colorful Grid Accent 3"/>
-    <w:lsdException w:unhideWhenUsed="0" w:uiPriority="60" w:semiHidden="0" w:name="Light Shading Accent 4"/>
-    <w:lsdException w:unhideWhenUsed="0" w:uiPriority="61" w:semiHidden="0" w:name="Light List Accent 4"/>
-    <w:lsdException w:unhideWhenUsed="0" w:uiPriority="62" w:semiHidden="0" w:name="Light Grid Accent 4"/>
-    <w:lsdException w:unhideWhenUsed="0" w:uiPriority="63" w:semiHidden="0" w:name="Medium Shading 1 Accent 4"/>
-    <w:lsdException w:unhideWhenUsed="0" w:uiPriority="64" w:semiHidden="0" w:name="Medium Shading 2 Accent 4"/>
-    <w:lsdException w:unhideWhenUsed="0" w:uiPriority="65" w:semiHidden="0" w:name="Medium List 1 Accent 4"/>
-    <w:lsdException w:unhideWhenUsed="0" w:uiPriority="66" w:semiHidden="0" w:name="Medium List 2 Accent 4"/>
-    <w:lsdException w:unhideWhenUsed="0" w:uiPriority="67" w:semiHidden="0" w:name="Medium Grid 1 Accent 4"/>
-    <w:lsdException w:unhideWhenUsed="0" w:uiPriority="68" w:semiHidden="0" w:name="Medium Grid 2 Accent 4"/>
-    <w:lsdException w:unhideWhenUsed="0" w:uiPriority="69" w:semiHidden="0" w:name="Medium Grid 3 Accent 4"/>
-    <w:lsdException w:unhideWhenUsed="0" w:uiPriority="70" w:semiHidden="0" w:name="Dark List Accent 4"/>
-    <w:lsdException w:unhideWhenUsed="0" w:uiPriority="71" w:semiHidden="0" w:name="Colorful Shading Accent 4"/>
-    <w:lsdException w:unhideWhenUsed="0" w:uiPriority="72" w:semiHidden="0" w:name="Colorful List Accent 4"/>
-    <w:lsdException w:unhideWhenUsed="0" w:uiPriority="73" w:semiHidden="0" w:name="Colorful Grid Accent 4"/>
-    <w:lsdException w:unhideWhenUsed="0" w:uiPriority="60" w:semiHidden="0" w:name="Light Shading Accent 5"/>
-    <w:lsdException w:unhideWhenUsed="0" w:uiPriority="61" w:semiHidden="0" w:name="Light List Accent 5"/>
-    <w:lsdException w:unhideWhenUsed="0" w:uiPriority="62" w:semiHidden="0" w:name="Light Grid Accent 5"/>
-    <w:lsdException w:unhideWhenUsed="0" w:uiPriority="63" w:semiHidden="0" w:name="Medium Shading 1 Accent 5"/>
-    <w:lsdException w:unhideWhenUsed="0" w:uiPriority="64" w:semiHidden="0" w:name="Medium Shading 2 Accent 5"/>
-    <w:lsdException w:unhideWhenUsed="0" w:uiPriority="65" w:semiHidden="0" w:name="Medium List 1 Accent 5"/>
-    <w:lsdException w:unhideWhenUsed="0" w:uiPriority="66" w:semiHidden="0" w:name="Medium List 2 Accent 5"/>
-    <w:lsdException w:unhideWhenUsed="0" w:uiPriority="67" w:semiHidden="0" w:name="Medium Grid 1 Accent 5"/>
-    <w:lsdException w:unhideWhenUsed="0" w:uiPriority="68" w:semiHidden="0" w:name="Medium Grid 2 Accent 5"/>
-    <w:lsdException w:unhideWhenUsed="0" w:uiPriority="69" w:semiHidden="0" w:name="Medium Grid 3 Accent 5"/>
-    <w:lsdException w:unhideWhenUsed="0" w:uiPriority="70" w:semiHidden="0" w:name="Dark List Accent 5"/>
-    <w:lsdException w:unhideWhenUsed="0" w:uiPriority="71" w:semiHidden="0" w:name="Colorful Shading Accent 5"/>
-    <w:lsdException w:unhideWhenUsed="0" w:uiPriority="72" w:semiHidden="0" w:name="Colorful List Accent 5"/>
-    <w:lsdException w:unhideWhenUsed="0" w:uiPriority="73" w:semiHidden="0" w:name="Colorful Grid Accent 5"/>
-    <w:lsdException w:unhideWhenUsed="0" w:uiPriority="60" w:semiHidden="0" w:name="Light Shading Accent 6"/>
-    <w:lsdException w:unhideWhenUsed="0" w:uiPriority="61" w:semiHidden="0" w:name="Light List Accent 6"/>
-    <w:lsdException w:unhideWhenUsed="0" w:uiPriority="62" w:semiHidden="0" w:name="Light Grid Accent 6"/>
-    <w:lsdException w:unhideWhenUsed="0" w:uiPriority="63" w:semiHidden="0" w:name="Medium Shading 1 Accent 6"/>
-    <w:lsdException w:unhideWhenUsed="0" w:uiPriority="64" w:semiHidden="0" w:name="Medium Shading 2 Accent 6"/>
-    <w:lsdException w:unhideWhenUsed="0" w:uiPriority="65" w:semiHidden="0" w:name="Medium List 1 Accent 6"/>
-    <w:lsdException w:unhideWhenUsed="0" w:uiPriority="66" w:semiHidden="0" w:name="Medium List 2 Accent 6"/>
-    <w:lsdException w:unhideWhenUsed="0" w:uiPriority="67" w:semiHidden="0" w:name="Medium Grid 1 Accent 6"/>
-    <w:lsdException w:unhideWhenUsed="0" w:uiPriority="68" w:semiHidden="0" w:name="Medium Grid 2 Accent 6"/>
-    <w:lsdException w:unhideWhenUsed="0" w:uiPriority="69" w:semiHidden="0" w:name="Medium Grid 3 Accent 6"/>
-    <w:lsdException w:unhideWhenUsed="0" w:uiPriority="70" w:semiHidden="0" w:name="Dark List Accent 6"/>
-    <w:lsdException w:unhideWhenUsed="0" w:uiPriority="71" w:semiHidden="0" w:name="Colorful Shading Accent 6"/>
-    <w:lsdException w:unhideWhenUsed="0" w:uiPriority="72" w:semiHidden="0" w:name="Colorful List Accent 6"/>
-    <w:lsdException w:unhideWhenUsed="0" w:uiPriority="73" w:semiHidden="0" w:name="Colorful Grid Accent 6"/>
   </w:latentStyles>
   <w:style w:type="paragraph" w:default="1" w:styleId="1">
     <w:name w:val="Normal"/>
@@ -1267,6 +1324,7 @@
   <w:style w:type="table" w:default="1" w:styleId="3">
     <w:name w:val="Normal Table"/>
     <w:semiHidden/>
+    <w:qFormat/>
     <w:uiPriority w:val="0"/>
     <w:tblPr>
       <w:tblCellMar>
@@ -1278,8 +1336,9 @@
     </w:tblPr>
   </w:style>
   <w:style w:type="paragraph" w:styleId="4">
-    <w:name w:val="footer"/>
+    <w:name w:val="header"/>
     <w:basedOn w:val="1"/>
+    <w:qFormat/>
     <w:uiPriority w:val="0"/>
     <w:pPr>
       <w:tabs>
@@ -1289,8 +1348,9 @@
     </w:pPr>
   </w:style>
   <w:style w:type="paragraph" w:styleId="5">
-    <w:name w:val="header"/>
+    <w:name w:val="footer"/>
     <w:basedOn w:val="1"/>
+    <w:qFormat/>
     <w:uiPriority w:val="0"/>
     <w:pPr>
       <w:tabs>
@@ -1302,6 +1362,7 @@
   <w:style w:type="table" w:styleId="6">
     <w:name w:val="Table Grid"/>
     <w:basedOn w:val="3"/>
+    <w:qFormat/>
     <w:uiPriority w:val="0"/>
     <w:tblPr>
       <w:tblBorders>
